--- a/Writing/VF_MSc_Temporal_Chapter.docx
+++ b/Writing/VF_MSc_Temporal_Chapter.docx
@@ -208,6 +208,14 @@
           <w:color w:val="000000"/>
           <w:lang w:val="en-CA"/>
         </w:rPr>
+        <w:t xml:space="preserve">July </w:t>
+      </w:r>
+      <w:r>
+        <w:rPr>
+          <w:rFonts w:eastAsia="Times New Roman" w:cstheme="minorHAnsi"/>
+          <w:color w:val="000000"/>
+          <w:lang w:val="en-CA"/>
+        </w:rPr>
         <w:t>***** 2020</w:t>
       </w:r>
     </w:p>
@@ -758,7 +766,55 @@
           <w:color w:val="000000"/>
           <w:lang w:val="en-CA"/>
         </w:rPr>
-        <w:t>. This study focussed on 2016, which had the largest spatial coverage of sampling stations in an effort to resolve the primary migration pathways through the region. The previous year 2015 also had similar spatial coverage of sampling but there was expected and observed lower pink abundance, due to their biennial life patterns.</w:t>
+        <w:t xml:space="preserve">. This study focussed on </w:t>
+      </w:r>
+      <w:r>
+        <w:rPr>
+          <w:rFonts w:eastAsia="Times New Roman" w:cstheme="minorHAnsi"/>
+          <w:color w:val="000000"/>
+          <w:lang w:val="en-CA"/>
+        </w:rPr>
+        <w:t xml:space="preserve">2015 and </w:t>
+      </w:r>
+      <w:r>
+        <w:rPr>
+          <w:rFonts w:eastAsia="Times New Roman" w:cstheme="minorHAnsi"/>
+          <w:color w:val="000000"/>
+          <w:lang w:val="en-CA"/>
+        </w:rPr>
+        <w:t xml:space="preserve">2016, which had the </w:t>
+      </w:r>
+      <w:r>
+        <w:rPr>
+          <w:rFonts w:eastAsia="Times New Roman" w:cstheme="minorHAnsi"/>
+          <w:color w:val="000000"/>
+          <w:lang w:val="en-CA"/>
+        </w:rPr>
+        <w:t>highest frequency of</w:t>
+      </w:r>
+      <w:r>
+        <w:rPr>
+          <w:rFonts w:eastAsia="Times New Roman" w:cstheme="minorHAnsi"/>
+          <w:color w:val="000000"/>
+          <w:lang w:val="en-CA"/>
+        </w:rPr>
+        <w:t xml:space="preserve"> sampling stations in an effort to resolve the primary migration </w:t>
+      </w:r>
+      <w:r>
+        <w:rPr>
+          <w:rFonts w:eastAsia="Times New Roman" w:cstheme="minorHAnsi"/>
+          <w:color w:val="000000"/>
+          <w:lang w:val="en-CA"/>
+        </w:rPr>
+        <w:t>dynamics</w:t>
+      </w:r>
+      <w:r>
+        <w:rPr>
+          <w:rFonts w:eastAsia="Times New Roman" w:cstheme="minorHAnsi"/>
+          <w:color w:val="000000"/>
+          <w:lang w:val="en-CA"/>
+        </w:rPr>
+        <w:t>.</w:t>
       </w:r>
     </w:p>
     <w:p>
@@ -884,7 +940,39 @@
           <w:color w:val="000000"/>
           <w:lang w:val="en-CA"/>
         </w:rPr>
-        <w:t xml:space="preserve">. Sites were sampled every 4-7 days throughout the season, depending on weather conditions. For this study, six sites (three from each region) were selected, in order to obtain a sample size of 10 pink and 10 chum per set (n=120 total), still acquiring sufficient coverage for each region. The dates were chosen in mid-June (Table 1) to align with the peak out-migration of salmon </w:t>
+        <w:t xml:space="preserve">. Sites were sampled every 4-7 days throughout the season, depending on weather conditions. For this study, </w:t>
+      </w:r>
+      <w:r>
+        <w:rPr>
+          <w:rFonts w:eastAsia="Times New Roman" w:cstheme="minorHAnsi"/>
+          <w:color w:val="000000"/>
+          <w:lang w:val="en-CA"/>
+        </w:rPr>
+        <w:t>two</w:t>
+      </w:r>
+      <w:r>
+        <w:rPr>
+          <w:rFonts w:eastAsia="Times New Roman" w:cstheme="minorHAnsi"/>
+          <w:color w:val="000000"/>
+          <w:lang w:val="en-CA"/>
+        </w:rPr>
+        <w:t xml:space="preserve"> sites (</w:t>
+      </w:r>
+      <w:r>
+        <w:rPr>
+          <w:rFonts w:eastAsia="Times New Roman" w:cstheme="minorHAnsi"/>
+          <w:color w:val="000000"/>
+          <w:lang w:val="en-CA"/>
+        </w:rPr>
+        <w:t>one</w:t>
+      </w:r>
+      <w:r>
+        <w:rPr>
+          <w:rFonts w:eastAsia="Times New Roman" w:cstheme="minorHAnsi"/>
+          <w:color w:val="000000"/>
+          <w:lang w:val="en-CA"/>
+        </w:rPr>
+        <w:t xml:space="preserve"> from each region) were selected, in order to obtain a sample size of 10 pink and 10 chum per set (n=120 total), still acquiring sufficient coverage for each region. The dates were chosen in mid-June (Table 1) to align with the peak out-migration of salmon </w:t>
       </w:r>
       <w:r>
         <w:rPr>
@@ -2593,30 +2681,7 @@
           <w:lang w:val="en-CA"/>
         </w:rPr>
         <w:tab/>
-      </w:r>
-      <w:r>
-        <w:rPr>
-          <w:rFonts w:eastAsia="Times New Roman" w:cstheme="minorHAnsi"/>
-          <w:color w:val="000000"/>
-          <w:lang w:val="en-CA"/>
-        </w:rPr>
-        <w:t xml:space="preserve">Microplastics were not the focus of this study but they were found in </w:t>
-      </w:r>
-      <w:r>
-        <w:rPr>
-          <w:rFonts w:eastAsia="Times New Roman" w:cstheme="minorHAnsi"/>
-          <w:color w:val="000000"/>
-          <w:lang w:val="en-CA"/>
-        </w:rPr>
-        <w:t>*****</w:t>
-      </w:r>
-      <w:r>
-        <w:rPr>
-          <w:rFonts w:eastAsia="Times New Roman" w:cstheme="minorHAnsi"/>
-          <w:color w:val="000000"/>
-          <w:lang w:val="en-CA"/>
-        </w:rPr>
-        <w:t>% of juvenile salmon stomachs, and one macroplastic was found to be 30% weight of a pink salmon stomach. That 6 mm macroplastic had the shape, color and texture of a broken straw piece and appeared larger than the sphincter could potentially pass, which would likely reduce survival for that fish. Impacts of plastics on salmon and occurrence in empty stomachs</w:t>
+        <w:t>Microplastics were not the focus of this study but they were found in *****% of juvenile salmon stomachs, and one macroplastic was found to be 30% weight of a pink salmon stomach. That 6 mm macroplastic had the shape, color and texture of a broken straw piece and appeared larger than the sphincter could potentially pass, which would likely reduce survival for that fish. Impacts of plastics on salmon and occurrence in empty stomachs</w:t>
       </w:r>
       <w:r>
         <w:rPr>
